--- a/Items/Timo/Leanboard RPG.docx
+++ b/Items/Timo/Leanboard RPG.docx
@@ -72,15 +72,13 @@
         </w:rPr>
         <w:t xml:space="preserve">het volledig functioneel is wat bij de plot story </w:t>
       </w:r>
-      <w:proofErr w:type="spellStart"/>
-      <w:r>
-        <w:rPr>
-          <w:sz w:val="24"/>
-          <w:szCs w:val="24"/>
-        </w:rPr>
-        <w:t>hoord</w:t>
-      </w:r>
-      <w:proofErr w:type="spellEnd"/>
+      <w:r>
+        <w:rPr>
+          <w:sz w:val="24"/>
+          <w:szCs w:val="24"/>
+        </w:rPr>
+        <w:t>hoort</w:t>
+      </w:r>
       <w:r>
         <w:rPr>
           <w:sz w:val="24"/>
@@ -235,7 +233,23 @@
             <w:sz w:val="24"/>
             <w:szCs w:val="24"/>
           </w:rPr>
-          <w:t>Klik hier</w:t>
+          <w:t>Klik</w:t>
+        </w:r>
+        <w:r>
+          <w:rPr>
+            <w:rStyle w:val="Hyperlink"/>
+            <w:sz w:val="24"/>
+            <w:szCs w:val="24"/>
+          </w:rPr>
+          <w:t xml:space="preserve"> </w:t>
+        </w:r>
+        <w:r>
+          <w:rPr>
+            <w:rStyle w:val="Hyperlink"/>
+            <w:sz w:val="24"/>
+            <w:szCs w:val="24"/>
+          </w:rPr>
+          <w:t>hier</w:t>
         </w:r>
       </w:hyperlink>
     </w:p>
@@ -3398,6 +3412,23 @@
 </file>
 
 <file path=customXml/item1.xml><?xml version="1.0" encoding="utf-8"?>
+<?mso-contentType ?>
+<FormTemplates xmlns="http://schemas.microsoft.com/sharepoint/v3/contenttype/forms">
+  <Display>DocumentLibraryForm</Display>
+  <Edit>DocumentLibraryForm</Edit>
+  <New>DocumentLibraryForm</New>
+</FormTemplates>
+</file>
+
+<file path=customXml/item2.xml><?xml version="1.0" encoding="utf-8"?>
+<p:properties xmlns:p="http://schemas.microsoft.com/office/2006/metadata/properties" xmlns:xsi="http://www.w3.org/2001/XMLSchema-instance" xmlns:pc="http://schemas.microsoft.com/office/infopath/2007/PartnerControls">
+  <documentManagement>
+    <_activity xmlns="984377b0-795f-41f8-bd4a-184fe8bf7959" xsi:nil="true"/>
+  </documentManagement>
+</p:properties>
+</file>
+
+<file path=customXml/item3.xml><?xml version="1.0" encoding="utf-8"?>
 <ct:contentTypeSchema xmlns:ct="http://schemas.microsoft.com/office/2006/metadata/contentType" xmlns:ma="http://schemas.microsoft.com/office/2006/metadata/properties/metaAttributes" ct:_="" ma:_="" ma:contentTypeName="Document" ma:contentTypeID="0x01010073D8041C847CCC4ABB84950A24B17DAE" ma:contentTypeVersion="14" ma:contentTypeDescription="Een nieuw document maken." ma:contentTypeScope="" ma:versionID="1796a86b7bf8c21d4e19c08f8eba8bd0">
   <xsd:schema xmlns:xsd="http://www.w3.org/2001/XMLSchema" xmlns:xs="http://www.w3.org/2001/XMLSchema" xmlns:p="http://schemas.microsoft.com/office/2006/metadata/properties" xmlns:ns3="984377b0-795f-41f8-bd4a-184fe8bf7959" xmlns:ns4="20f77689-d91c-46f6-89ee-f0d85d91d05d" targetNamespace="http://schemas.microsoft.com/office/2006/metadata/properties" ma:root="true" ma:fieldsID="ba84d535ca5796480f67aa81550c3720" ns3:_="" ns4:_="">
     <xsd:import namespace="984377b0-795f-41f8-bd4a-184fe8bf7959"/>
@@ -3624,24 +3655,25 @@
 </ct:contentTypeSchema>
 </file>
 
-<file path=customXml/item2.xml><?xml version="1.0" encoding="utf-8"?>
-<?mso-contentType ?>
-<FormTemplates xmlns="http://schemas.microsoft.com/sharepoint/v3/contenttype/forms">
-  <Display>DocumentLibraryForm</Display>
-  <Edit>DocumentLibraryForm</Edit>
-  <New>DocumentLibraryForm</New>
-</FormTemplates>
+<file path=customXml/itemProps1.xml><?xml version="1.0" encoding="utf-8"?>
+<ds:datastoreItem xmlns:ds="http://schemas.openxmlformats.org/officeDocument/2006/customXml" ds:itemID="{579805AA-5F09-450C-A1EA-C30ED921A069}">
+  <ds:schemaRefs>
+    <ds:schemaRef ds:uri="http://schemas.microsoft.com/sharepoint/v3/contenttype/forms"/>
+  </ds:schemaRefs>
+</ds:datastoreItem>
 </file>
 
-<file path=customXml/item3.xml><?xml version="1.0" encoding="utf-8"?>
-<p:properties xmlns:p="http://schemas.microsoft.com/office/2006/metadata/properties" xmlns:xsi="http://www.w3.org/2001/XMLSchema-instance" xmlns:pc="http://schemas.microsoft.com/office/infopath/2007/PartnerControls">
-  <documentManagement>
-    <_activity xmlns="984377b0-795f-41f8-bd4a-184fe8bf7959" xsi:nil="true"/>
-  </documentManagement>
-</p:properties>
+<file path=customXml/itemProps2.xml><?xml version="1.0" encoding="utf-8"?>
+<ds:datastoreItem xmlns:ds="http://schemas.openxmlformats.org/officeDocument/2006/customXml" ds:itemID="{FBABC0C3-42C8-45F8-9F85-B86F0EA9F05C}">
+  <ds:schemaRefs>
+    <ds:schemaRef ds:uri="http://schemas.microsoft.com/office/2006/metadata/properties"/>
+    <ds:schemaRef ds:uri="http://schemas.microsoft.com/office/infopath/2007/PartnerControls"/>
+    <ds:schemaRef ds:uri="984377b0-795f-41f8-bd4a-184fe8bf7959"/>
+  </ds:schemaRefs>
+</ds:datastoreItem>
 </file>
 
-<file path=customXml/itemProps1.xml><?xml version="1.0" encoding="utf-8"?>
+<file path=customXml/itemProps3.xml><?xml version="1.0" encoding="utf-8"?>
 <ds:datastoreItem xmlns:ds="http://schemas.openxmlformats.org/officeDocument/2006/customXml" ds:itemID="{E88358D6-2EF8-4589-89F0-1404BCE598B3}">
   <ds:schemaRefs>
     <ds:schemaRef ds:uri="http://schemas.microsoft.com/office/2006/metadata/contentType"/>
@@ -3658,29 +3690,4 @@
     <ds:schemaRef ds:uri="http://schemas.microsoft.com/internal/obd"/>
   </ds:schemaRefs>
 </ds:datastoreItem>
-</file>
-
-<file path=customXml/itemProps2.xml><?xml version="1.0" encoding="utf-8"?>
-<ds:datastoreItem xmlns:ds="http://schemas.openxmlformats.org/officeDocument/2006/customXml" ds:itemID="{579805AA-5F09-450C-A1EA-C30ED921A069}">
-  <ds:schemaRefs>
-    <ds:schemaRef ds:uri="http://schemas.microsoft.com/sharepoint/v3/contenttype/forms"/>
-  </ds:schemaRefs>
-</ds:datastoreItem>
-</file>
-
-<file path=customXml/itemProps3.xml><?xml version="1.0" encoding="utf-8"?>
-<ds:datastoreItem xmlns:ds="http://schemas.openxmlformats.org/officeDocument/2006/customXml" ds:itemID="{FBABC0C3-42C8-45F8-9F85-B86F0EA9F05C}">
-  <ds:schemaRefs>
-    <ds:schemaRef ds:uri="http://www.w3.org/XML/1998/namespace"/>
-    <ds:schemaRef ds:uri="http://purl.org/dc/dcmitype/"/>
-    <ds:schemaRef ds:uri="http://schemas.openxmlformats.org/package/2006/metadata/core-properties"/>
-    <ds:schemaRef ds:uri="20f77689-d91c-46f6-89ee-f0d85d91d05d"/>
-    <ds:schemaRef ds:uri="http://schemas.microsoft.com/office/2006/documentManagement/types"/>
-    <ds:schemaRef ds:uri="http://purl.org/dc/elements/1.1/"/>
-    <ds:schemaRef ds:uri="984377b0-795f-41f8-bd4a-184fe8bf7959"/>
-    <ds:schemaRef ds:uri="http://purl.org/dc/terms/"/>
-    <ds:schemaRef ds:uri="http://schemas.microsoft.com/office/infopath/2007/PartnerControls"/>
-    <ds:schemaRef ds:uri="http://schemas.microsoft.com/office/2006/metadata/properties"/>
-  </ds:schemaRefs>
-</ds:datastoreItem>
 </file>